--- a/code/web20/22-1-Google圖示字型.docx
+++ b/code/web20/22-1-Google圖示字型.docx
@@ -1,6 +1,6 @@
 
 <file path=word/document.xml><?xml version="1.0" encoding="utf-8"?>
-<w:document xmlns:wpc="http://schemas.microsoft.com/office/word/2010/wordprocessingCanvas" xmlns:cx="http://schemas.microsoft.com/office/drawing/2014/chartex" xmlns:cx1="http://schemas.microsoft.com/office/drawing/2015/9/8/chartex" xmlns:cx2="http://schemas.microsoft.com/office/drawing/2015/10/21/chartex" xmlns:cx3="http://schemas.microsoft.com/office/drawing/2016/5/9/chartex" xmlns:cx4="http://schemas.microsoft.com/office/drawing/2016/5/10/chartex" xmlns:cx5="http://schemas.microsoft.com/office/drawing/2016/5/11/chartex" xmlns:cx6="http://schemas.microsoft.com/office/drawing/2016/5/12/chartex" xmlns:cx7="http://schemas.microsoft.com/office/drawing/2016/5/13/chartex" xmlns:cx8="http://schemas.microsoft.com/office/drawing/2016/5/14/chartex" xmlns:mc="http://schemas.openxmlformats.org/markup-compatibility/2006" xmlns:aink="http://schemas.microsoft.com/office/drawing/2016/ink" xmlns:am3d="http://schemas.microsoft.com/office/drawing/2017/model3d" xmlns:o="urn:schemas-microsoft-com:office:office" xmlns:oel="http://schemas.microsoft.com/office/2019/extlst" xmlns:r="http://schemas.openxmlformats.org/officeDocument/2006/relationships" xmlns:m="http://schemas.openxmlformats.org/officeDocument/2006/math" xmlns:v="urn:schemas-microsoft-com:vml" xmlns:wp14="http://schemas.microsoft.com/office/word/2010/wordprocessingDrawing" xmlns:wp="http://schemas.openxmlformats.org/drawingml/2006/wordprocessingDrawing" xmlns:w10="urn:schemas-microsoft-com:office:word" xmlns:w="http://schemas.openxmlformats.org/wordprocessingml/2006/main" xmlns:w14="http://schemas.microsoft.com/office/word/2010/wordml" xmlns:w15="http://schemas.microsoft.com/office/word/2012/wordml" xmlns:w16cex="http://schemas.microsoft.com/office/word/2018/wordml/cex" xmlns:w16cid="http://schemas.microsoft.com/office/word/2016/wordml/cid" xmlns:w16="http://schemas.microsoft.com/office/word/2018/wordml" xmlns:w16sdtdh="http://schemas.microsoft.com/office/word/2020/wordml/sdtdatahash" xmlns:w16se="http://schemas.microsoft.com/office/word/2015/wordml/symex" xmlns:wpg="http://schemas.microsoft.com/office/word/2010/wordprocessingGroup" xmlns:wpi="http://schemas.microsoft.com/office/word/2010/wordprocessingInk" xmlns:wne="http://schemas.microsoft.com/office/word/2006/wordml" xmlns:wps="http://schemas.microsoft.com/office/word/2010/wordprocessingShape" mc:Ignorable="w14 w15 w16se w16cid w16 w16cex w16sdtdh wp14">
+<w:document xmlns:wpc="http://schemas.microsoft.com/office/word/2010/wordprocessingCanvas" xmlns:cx="http://schemas.microsoft.com/office/drawing/2014/chartex" xmlns:cx1="http://schemas.microsoft.com/office/drawing/2015/9/8/chartex" xmlns:cx2="http://schemas.microsoft.com/office/drawing/2015/10/21/chartex" xmlns:cx3="http://schemas.microsoft.com/office/drawing/2016/5/9/chartex" xmlns:cx4="http://schemas.microsoft.com/office/drawing/2016/5/10/chartex" xmlns:cx5="http://schemas.microsoft.com/office/drawing/2016/5/11/chartex" xmlns:cx6="http://schemas.microsoft.com/office/drawing/2016/5/12/chartex" xmlns:cx7="http://schemas.microsoft.com/office/drawing/2016/5/13/chartex" xmlns:cx8="http://schemas.microsoft.com/office/drawing/2016/5/14/chartex" xmlns:mc="http://schemas.openxmlformats.org/markup-compatibility/2006" xmlns:aink="http://schemas.microsoft.com/office/drawing/2016/ink" xmlns:am3d="http://schemas.microsoft.com/office/drawing/2017/model3d" xmlns:o="urn:schemas-microsoft-com:office:office" xmlns:r="http://schemas.openxmlformats.org/officeDocument/2006/relationships" xmlns:m="http://schemas.openxmlformats.org/officeDocument/2006/math" xmlns:v="urn:schemas-microsoft-com:vml" xmlns:wp14="http://schemas.microsoft.com/office/word/2010/wordprocessingDrawing" xmlns:wp="http://schemas.openxmlformats.org/drawingml/2006/wordprocessingDrawing" xmlns:w10="urn:schemas-microsoft-com:office:word" xmlns:w="http://schemas.openxmlformats.org/wordprocessingml/2006/main" xmlns:w14="http://schemas.microsoft.com/office/word/2010/wordml" xmlns:w15="http://schemas.microsoft.com/office/word/2012/wordml" xmlns:w16cid="http://schemas.microsoft.com/office/word/2016/wordml/cid" xmlns:w16se="http://schemas.microsoft.com/office/word/2015/wordml/symex" xmlns:wpg="http://schemas.microsoft.com/office/word/2010/wordprocessingGroup" xmlns:wpi="http://schemas.microsoft.com/office/word/2010/wordprocessingInk" xmlns:wne="http://schemas.microsoft.com/office/word/2006/wordml" xmlns:wps="http://schemas.microsoft.com/office/word/2010/wordprocessingShape" mc:Ignorable="w14 w15 w16se w16cid wp14">
   <w:body>
     <w:p>
       <w:pPr>
@@ -200,7 +200,7 @@
                       <a:tailEnd type="none" w="med" len="med"/>
                       <a:extLst>
                         <a:ext uri="{C807C97D-BFC1-408E-A445-0C87EB9F89A2}">
-                          <ask:lineSketchStyleProps xmlns:ask="http://schemas.microsoft.com/office/drawing/2018/sketchyshapes" sd="0">
+                          <ask:lineSketchStyleProps xmlns:ask="http://schemas.microsoft.com/office/drawing/2018/sketchyshapes" xmlns:w16sdtdh="http://schemas.microsoft.com/office/word/2020/wordml/sdtdatahash" xmlns:w16="http://schemas.microsoft.com/office/word/2018/wordml" xmlns:w16cex="http://schemas.microsoft.com/office/word/2018/wordml/cex" xmlns:w="http://schemas.openxmlformats.org/wordprocessingml/2006/main" xmlns:w10="urn:schemas-microsoft-com:office:word" xmlns:v="urn:schemas-microsoft-com:vml" xmlns:oel="http://schemas.microsoft.com/office/2019/extlst" xmlns:o="urn:schemas-microsoft-com:office:office" xmlns="" sd="0">
                             <a:custGeom>
                               <a:avLst/>
                               <a:gdLst/>
@@ -478,7 +478,7 @@
                       <a:tailEnd type="none" w="med" len="med"/>
                       <a:extLst>
                         <a:ext uri="{C807C97D-BFC1-408E-A445-0C87EB9F89A2}">
-                          <ask:lineSketchStyleProps xmlns:ask="http://schemas.microsoft.com/office/drawing/2018/sketchyshapes" sd="0">
+                          <ask:lineSketchStyleProps xmlns:ask="http://schemas.microsoft.com/office/drawing/2018/sketchyshapes" xmlns:w16sdtdh="http://schemas.microsoft.com/office/word/2020/wordml/sdtdatahash" xmlns:w16="http://schemas.microsoft.com/office/word/2018/wordml" xmlns:w16cex="http://schemas.microsoft.com/office/word/2018/wordml/cex" xmlns:w="http://schemas.openxmlformats.org/wordprocessingml/2006/main" xmlns:w10="urn:schemas-microsoft-com:office:word" xmlns:v="urn:schemas-microsoft-com:vml" xmlns:oel="http://schemas.microsoft.com/office/2019/extlst" xmlns:o="urn:schemas-microsoft-com:office:office" xmlns="" sd="0">
                             <a:custGeom>
                               <a:avLst/>
                               <a:gdLst/>
@@ -1250,11 +1250,6 @@
       </w:r>
     </w:p>
     <w:p>
-      <w:pPr>
-        <w:rPr>
-          <w:rFonts w:hint="eastAsia"/>
-        </w:rPr>
-      </w:pPr>
       <w:r>
         <w:rPr>
           <w:noProof/>
@@ -1368,9 +1363,6 @@
     <w:p>
       <w:pPr>
         <w:spacing w:line="0" w:lineRule="atLeast"/>
-        <w:rPr>
-          <w:rFonts w:hint="eastAsia"/>
-        </w:rPr>
       </w:pPr>
       <w:r>
         <w:rPr>
@@ -1419,6 +1411,185 @@
         </w:drawing>
       </w:r>
     </w:p>
+    <w:p/>
+    <w:p/>
+    <w:p/>
+    <w:p/>
+    <w:p>
+      <w:pPr>
+        <w:pStyle w:val="a5"/>
+        <w:numPr>
+          <w:ilvl w:val="0"/>
+          <w:numId w:val="5"/>
+        </w:numPr>
+        <w:spacing w:beforeLines="100" w:before="360"/>
+        <w:ind w:leftChars="0" w:left="567" w:hanging="567"/>
+        <w:rPr>
+          <w:rFonts w:ascii="微軟正黑體" w:eastAsia="微軟正黑體" w:hAnsi="微軟正黑體"/>
+          <w:sz w:val="40"/>
+          <w:szCs w:val="36"/>
+        </w:rPr>
+      </w:pPr>
+      <w:r>
+        <w:rPr>
+          <w:rFonts w:ascii="微軟正黑體" w:eastAsia="微軟正黑體" w:hAnsi="微軟正黑體"/>
+          <w:sz w:val="40"/>
+          <w:szCs w:val="36"/>
+        </w:rPr>
+        <w:lastRenderedPageBreak/>
+        <w:t>同時使用多個圖示時</w:t>
+      </w:r>
+    </w:p>
+    <w:p/>
+    <w:p>
+      <w:pPr>
+        <w:spacing w:afterLines="100" w:after="360"/>
+        <w:rPr>
+          <w:rFonts w:hint="eastAsia"/>
+        </w:rPr>
+      </w:pPr>
+      <w:r>
+        <w:rPr>
+          <w:noProof/>
+        </w:rPr>
+        <mc:AlternateContent>
+          <mc:Choice Requires="wps">
+            <w:drawing>
+              <wp:anchor distT="0" distB="0" distL="114300" distR="114300" simplePos="0" relativeHeight="251659264" behindDoc="1" locked="0" layoutInCell="1" allowOverlap="1" wp14:anchorId="1EAE230E" wp14:editId="506F6D00">
+                <wp:simplePos x="0" y="0"/>
+                <wp:positionH relativeFrom="column">
+                  <wp:posOffset>-115791</wp:posOffset>
+                </wp:positionH>
+                <wp:positionV relativeFrom="paragraph">
+                  <wp:posOffset>407008</wp:posOffset>
+                </wp:positionV>
+                <wp:extent cx="6353092" cy="970060"/>
+                <wp:effectExtent l="0" t="0" r="0" b="1905"/>
+                <wp:wrapNone/>
+                <wp:docPr id="1" name="矩形 1"/>
+                <wp:cNvGraphicFramePr/>
+                <a:graphic xmlns:a="http://schemas.openxmlformats.org/drawingml/2006/main">
+                  <a:graphicData uri="http://schemas.microsoft.com/office/word/2010/wordprocessingShape">
+                    <wps:wsp>
+                      <wps:cNvSpPr/>
+                      <wps:spPr>
+                        <a:xfrm>
+                          <a:off x="0" y="0"/>
+                          <a:ext cx="6353092" cy="970060"/>
+                        </a:xfrm>
+                        <a:prstGeom prst="rect">
+                          <a:avLst/>
+                        </a:prstGeom>
+                        <a:solidFill>
+                          <a:schemeClr val="bg2"/>
+                        </a:solidFill>
+                        <a:ln>
+                          <a:noFill/>
+                        </a:ln>
+                      </wps:spPr>
+                      <wps:style>
+                        <a:lnRef idx="2">
+                          <a:schemeClr val="accent1">
+                            <a:shade val="50000"/>
+                          </a:schemeClr>
+                        </a:lnRef>
+                        <a:fillRef idx="1">
+                          <a:schemeClr val="accent1"/>
+                        </a:fillRef>
+                        <a:effectRef idx="0">
+                          <a:schemeClr val="accent1"/>
+                        </a:effectRef>
+                        <a:fontRef idx="minor">
+                          <a:schemeClr val="lt1"/>
+                        </a:fontRef>
+                      </wps:style>
+                      <wps:bodyPr rot="0" spcFirstLastPara="0" vertOverflow="overflow" horzOverflow="overflow" vert="horz" wrap="square" lIns="91440" tIns="45720" rIns="91440" bIns="45720" numCol="1" spcCol="0" rtlCol="0" fromWordArt="0" anchor="ctr" anchorCtr="0" forceAA="0" compatLnSpc="1">
+                        <a:prstTxWarp prst="textNoShape">
+                          <a:avLst/>
+                        </a:prstTxWarp>
+                        <a:noAutofit/>
+                      </wps:bodyPr>
+                    </wps:wsp>
+                  </a:graphicData>
+                </a:graphic>
+                <wp14:sizeRelH relativeFrom="margin">
+                  <wp14:pctWidth>0</wp14:pctWidth>
+                </wp14:sizeRelH>
+                <wp14:sizeRelV relativeFrom="margin">
+                  <wp14:pctHeight>0</wp14:pctHeight>
+                </wp14:sizeRelV>
+              </wp:anchor>
+            </w:drawing>
+          </mc:Choice>
+          <mc:Fallback>
+            <w:pict>
+              <v:rect w14:anchorId="2873B39D" id="矩形 1" o:spid="_x0000_s1026" style="position:absolute;margin-left:-9.1pt;margin-top:32.05pt;width:500.25pt;height:76.4pt;z-index:-251657216;visibility:visible;mso-wrap-style:square;mso-width-percent:0;mso-height-percent:0;mso-wrap-distance-left:9pt;mso-wrap-distance-top:0;mso-wrap-distance-right:9pt;mso-wrap-distance-bottom:0;mso-position-horizontal:absolute;mso-position-horizontal-relative:text;mso-position-vertical:absolute;mso-position-vertical-relative:text;mso-width-percent:0;mso-height-percent:0;mso-width-relative:margin;mso-height-relative:margin;v-text-anchor:middle" o:gfxdata="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" fillcolor="#e7e6e6 [3214]" stroked="f" strokeweight="1pt"/>
+            </w:pict>
+          </mc:Fallback>
+        </mc:AlternateContent>
+      </w:r>
+      <w:r>
+        <w:rPr>
+          <w:rFonts w:hint="eastAsia"/>
+        </w:rPr>
+        <w:t>&lt;</w:t>
+      </w:r>
+      <w:r>
+        <w:t xml:space="preserve">link…….&gt; </w:t>
+      </w:r>
+      <w:r>
+        <w:t>語法最後面的</w:t>
+      </w:r>
+      <w:r>
+        <w:rPr>
+          <w:rFonts w:hint="eastAsia"/>
+        </w:rPr>
+        <w:t>i</w:t>
+      </w:r>
+      <w:r>
+        <w:t xml:space="preserve">con </w:t>
+      </w:r>
+      <w:r>
+        <w:rPr>
+          <w:rFonts w:hint="eastAsia"/>
+        </w:rPr>
+        <w:t>n</w:t>
+      </w:r>
+      <w:r>
+        <w:t>ame</w:t>
+      </w:r>
+      <w:r>
+        <w:t>要刪除</w:t>
+      </w:r>
+      <w:r>
+        <w:rPr>
+          <w:rFonts w:hint="eastAsia"/>
+        </w:rPr>
+        <w:t>，才不會被限制住</w:t>
+      </w:r>
+    </w:p>
+    <w:p>
+      <w:pPr>
+        <w:spacing w:line="400" w:lineRule="exact"/>
+        <w:rPr>
+          <w:rFonts w:hint="eastAsia"/>
+        </w:rPr>
+      </w:pPr>
+      <w:r>
+        <w:t>&lt;link rel="stylesheet" href="https://fonts.googleapis.com/css2?family=Material+Symbols+Outlined:opsz,wght,FILL,GRAD@24,400,1,0</w:t>
+      </w:r>
+      <w:r>
+        <w:rPr>
+          <w:color w:val="FF0000"/>
+        </w:rPr>
+        <w:t>&amp;icon_names=favorite</w:t>
+      </w:r>
+      <w:r>
+        <w:t>" /&gt;</w:t>
+      </w:r>
+      <w:bookmarkStart w:id="0" w:name="_GoBack"/>
+      <w:bookmarkEnd w:id="0"/>
+    </w:p>
     <w:sectPr>
       <w:pgSz w:w="11906" w:h="16838"/>
       <w:pgMar w:top="1134" w:right="1134" w:bottom="1134" w:left="1134" w:header="851" w:footer="992" w:gutter="0"/>
@@ -1430,7 +1601,7 @@
 </file>
 
 <file path=word/numbering.xml><?xml version="1.0" encoding="utf-8"?>
-<w:numbering xmlns:wpc="http://schemas.microsoft.com/office/word/2010/wordprocessingCanvas" xmlns:cx="http://schemas.microsoft.com/office/drawing/2014/chartex" xmlns:cx1="http://schemas.microsoft.com/office/drawing/2015/9/8/chartex" xmlns:cx2="http://schemas.microsoft.com/office/drawing/2015/10/21/chartex" xmlns:cx3="http://schemas.microsoft.com/office/drawing/2016/5/9/chartex" xmlns:cx4="http://schemas.microsoft.com/office/drawing/2016/5/10/chartex" xmlns:cx5="http://schemas.microsoft.com/office/drawing/2016/5/11/chartex" xmlns:cx6="http://schemas.microsoft.com/office/drawing/2016/5/12/chartex" xmlns:cx7="http://schemas.microsoft.com/office/drawing/2016/5/13/chartex" xmlns:cx8="http://schemas.microsoft.com/office/drawing/2016/5/14/chartex" xmlns:mc="http://schemas.openxmlformats.org/markup-compatibility/2006" xmlns:aink="http://schemas.microsoft.com/office/drawing/2016/ink" xmlns:am3d="http://schemas.microsoft.com/office/drawing/2017/model3d" xmlns:o="urn:schemas-microsoft-com:office:office" xmlns:oel="http://schemas.microsoft.com/office/2019/extlst" xmlns:r="http://schemas.openxmlformats.org/officeDocument/2006/relationships" xmlns:m="http://schemas.openxmlformats.org/officeDocument/2006/math" xmlns:v="urn:schemas-microsoft-com:vml" xmlns:wp14="http://schemas.microsoft.com/office/word/2010/wordprocessingDrawing" xmlns:wp="http://schemas.openxmlformats.org/drawingml/2006/wordprocessingDrawing" xmlns:w10="urn:schemas-microsoft-com:office:word" xmlns:w="http://schemas.openxmlformats.org/wordprocessingml/2006/main" xmlns:w14="http://schemas.microsoft.com/office/word/2010/wordml" xmlns:w15="http://schemas.microsoft.com/office/word/2012/wordml" xmlns:w16cex="http://schemas.microsoft.com/office/word/2018/wordml/cex" xmlns:w16cid="http://schemas.microsoft.com/office/word/2016/wordml/cid" xmlns:w16="http://schemas.microsoft.com/office/word/2018/wordml" xmlns:w16sdtdh="http://schemas.microsoft.com/office/word/2020/wordml/sdtdatahash" xmlns:w16se="http://schemas.microsoft.com/office/word/2015/wordml/symex" xmlns:wpg="http://schemas.microsoft.com/office/word/2010/wordprocessingGroup" xmlns:wpi="http://schemas.microsoft.com/office/word/2010/wordprocessingInk" xmlns:wne="http://schemas.microsoft.com/office/word/2006/wordml" xmlns:wps="http://schemas.microsoft.com/office/word/2010/wordprocessingShape" mc:Ignorable="w14 w15 w16se w16cid w16 w16cex w16sdtdh wp14">
+<w:numbering xmlns:wpc="http://schemas.microsoft.com/office/word/2010/wordprocessingCanvas" xmlns:cx="http://schemas.microsoft.com/office/drawing/2014/chartex" xmlns:cx1="http://schemas.microsoft.com/office/drawing/2015/9/8/chartex" xmlns:cx2="http://schemas.microsoft.com/office/drawing/2015/10/21/chartex" xmlns:cx3="http://schemas.microsoft.com/office/drawing/2016/5/9/chartex" xmlns:cx4="http://schemas.microsoft.com/office/drawing/2016/5/10/chartex" xmlns:cx5="http://schemas.microsoft.com/office/drawing/2016/5/11/chartex" xmlns:cx6="http://schemas.microsoft.com/office/drawing/2016/5/12/chartex" xmlns:cx7="http://schemas.microsoft.com/office/drawing/2016/5/13/chartex" xmlns:cx8="http://schemas.microsoft.com/office/drawing/2016/5/14/chartex" xmlns:mc="http://schemas.openxmlformats.org/markup-compatibility/2006" xmlns:aink="http://schemas.microsoft.com/office/drawing/2016/ink" xmlns:am3d="http://schemas.microsoft.com/office/drawing/2017/model3d" xmlns:o="urn:schemas-microsoft-com:office:office" xmlns:r="http://schemas.openxmlformats.org/officeDocument/2006/relationships" xmlns:m="http://schemas.openxmlformats.org/officeDocument/2006/math" xmlns:v="urn:schemas-microsoft-com:vml" xmlns:wp14="http://schemas.microsoft.com/office/word/2010/wordprocessingDrawing" xmlns:wp="http://schemas.openxmlformats.org/drawingml/2006/wordprocessingDrawing" xmlns:w10="urn:schemas-microsoft-com:office:word" xmlns:w="http://schemas.openxmlformats.org/wordprocessingml/2006/main" xmlns:w14="http://schemas.microsoft.com/office/word/2010/wordml" xmlns:w15="http://schemas.microsoft.com/office/word/2012/wordml" xmlns:w16cid="http://schemas.microsoft.com/office/word/2016/wordml/cid" xmlns:w16se="http://schemas.microsoft.com/office/word/2015/wordml/symex" xmlns:wpg="http://schemas.microsoft.com/office/word/2010/wordprocessingGroup" xmlns:wpi="http://schemas.microsoft.com/office/word/2010/wordprocessingInk" xmlns:wne="http://schemas.microsoft.com/office/word/2006/wordml" xmlns:wps="http://schemas.microsoft.com/office/word/2010/wordprocessingShape" mc:Ignorable="w14 w15 w16se w16cid wp14">
   <w:abstractNum w:abstractNumId="0" w15:restartNumberingAfterBreak="0">
     <w:nsid w:val="051E10F8"/>
     <w:multiLevelType w:val="hybridMultilevel"/>
@@ -1953,26 +2124,26 @@
       </w:pPr>
     </w:lvl>
   </w:abstractNum>
-  <w:num w:numId="1" w16cid:durableId="972713640">
+  <w:num w:numId="1">
     <w:abstractNumId w:val="4"/>
   </w:num>
-  <w:num w:numId="2" w16cid:durableId="864640498">
+  <w:num w:numId="2">
     <w:abstractNumId w:val="2"/>
   </w:num>
-  <w:num w:numId="3" w16cid:durableId="1391342138">
+  <w:num w:numId="3">
     <w:abstractNumId w:val="0"/>
   </w:num>
-  <w:num w:numId="4" w16cid:durableId="1724329090">
+  <w:num w:numId="4">
     <w:abstractNumId w:val="1"/>
   </w:num>
-  <w:num w:numId="5" w16cid:durableId="1009527803">
+  <w:num w:numId="5">
     <w:abstractNumId w:val="3"/>
   </w:num>
 </w:numbering>
 </file>
 
 <file path=word/styles.xml><?xml version="1.0" encoding="utf-8"?>
-<w:styles xmlns:mc="http://schemas.openxmlformats.org/markup-compatibility/2006" xmlns:r="http://schemas.openxmlformats.org/officeDocument/2006/relationships" xmlns:w="http://schemas.openxmlformats.org/wordprocessingml/2006/main" xmlns:w14="http://schemas.microsoft.com/office/word/2010/wordml" xmlns:w15="http://schemas.microsoft.com/office/word/2012/wordml" xmlns:w16cex="http://schemas.microsoft.com/office/word/2018/wordml/cex" xmlns:w16cid="http://schemas.microsoft.com/office/word/2016/wordml/cid" xmlns:w16="http://schemas.microsoft.com/office/word/2018/wordml" xmlns:w16sdtdh="http://schemas.microsoft.com/office/word/2020/wordml/sdtdatahash" xmlns:w16se="http://schemas.microsoft.com/office/word/2015/wordml/symex" mc:Ignorable="w14 w15 w16se w16cid w16 w16cex w16sdtdh">
+<w:styles xmlns:mc="http://schemas.openxmlformats.org/markup-compatibility/2006" xmlns:r="http://schemas.openxmlformats.org/officeDocument/2006/relationships" xmlns:w="http://schemas.openxmlformats.org/wordprocessingml/2006/main" xmlns:w14="http://schemas.microsoft.com/office/word/2010/wordml" xmlns:w15="http://schemas.microsoft.com/office/word/2012/wordml" xmlns:w16cid="http://schemas.microsoft.com/office/word/2016/wordml/cid" xmlns:w16se="http://schemas.microsoft.com/office/word/2015/wordml/symex" mc:Ignorable="w14 w15 w16se w16cid">
   <w:docDefaults>
     <w:rPrDefault>
       <w:rPr>
@@ -1985,7 +2156,7 @@
     </w:rPrDefault>
     <w:pPrDefault/>
   </w:docDefaults>
-  <w:latentStyles w:defLockedState="0" w:defUIPriority="99" w:defSemiHidden="0" w:defUnhideWhenUsed="0" w:defQFormat="0" w:count="376">
+  <w:latentStyles w:defLockedState="0" w:defUIPriority="99" w:defSemiHidden="0" w:defUnhideWhenUsed="0" w:defQFormat="0" w:count="375">
     <w:lsdException w:name="Normal" w:uiPriority="0" w:qFormat="1"/>
     <w:lsdException w:name="heading 1" w:uiPriority="9" w:qFormat="1"/>
     <w:lsdException w:name="heading 2" w:semiHidden="1" w:uiPriority="9" w:unhideWhenUsed="1" w:qFormat="1"/>
@@ -2361,7 +2532,6 @@
     <w:lsdException w:name="Smart Hyperlink" w:semiHidden="1" w:unhideWhenUsed="1"/>
     <w:lsdException w:name="Hashtag" w:semiHidden="1" w:unhideWhenUsed="1"/>
     <w:lsdException w:name="Unresolved Mention" w:semiHidden="1" w:unhideWhenUsed="1"/>
-    <w:lsdException w:name="Smart Link" w:semiHidden="1" w:unhideWhenUsed="1"/>
   </w:latentStyles>
   <w:style w:type="paragraph" w:default="1" w:styleId="a">
     <w:name w:val="Normal"/>
